--- a/Rapport_IFT6150_MikhailKamara.docx
+++ b/Rapport_IFT6150_MikhailKamara.docx
@@ -82,16 +82,18 @@
         <w:t>rique par analyse de la démarche</w:t>
       </w:r>
       <w:r>
-        <w:t xml:space="preserve"> (Gait Recognition) est l’une des </w:t>
-      </w:r>
-      <w:r>
-        <w:t xml:space="preserve">technologies d’identification les plus prometteuses dans le domaine de la biométrie </w:t>
-      </w:r>
-      <w:r>
-        <w:t>comportementale</w:t>
-      </w:r>
-      <w:r>
-        <w:t xml:space="preserve">. </w:t>
+        <w:t xml:space="preserve"> (</w:t>
+      </w:r>
+      <w:proofErr w:type="spellStart"/>
+      <w:r>
+        <w:t>Gait</w:t>
+      </w:r>
+      <w:proofErr w:type="spellEnd"/>
+      <w:r>
+        <w:t xml:space="preserve"> Recognition) est l’une des </w:t>
+      </w:r>
+      <w:r>
+        <w:t xml:space="preserve">technologies d’identification les plus prometteuses dans le domaine de la biométrie comportementale. </w:t>
       </w:r>
       <w:r>
         <w:t xml:space="preserve">Contrairement aux méthodes traditionnelles comme les empreintes digitales ou la reconnaissance faciale, cette technique présente l’avantage unique de pouvoir identifier une personne </w:t>
@@ -176,10 +178,7 @@
         <w:pStyle w:val="Heading2"/>
       </w:pPr>
       <w:r>
-        <w:t xml:space="preserve">2. </w:t>
-      </w:r>
-      <w:r>
-        <w:t>Fondements théoriques et méthodologie</w:t>
+        <w:t>2. Fondements théoriques et méthodologie</w:t>
       </w:r>
     </w:p>
     <w:p>
@@ -195,19 +194,7 @@
         <w:jc w:val="both"/>
       </w:pPr>
       <w:r>
-        <w:t xml:space="preserve">La démarche humaine est caractérisée par des mouvements cycliques présentant des propriétés symétriques distinctives. Notre approche exploite cette caractéristique naturelle en utilisant </w:t>
-      </w:r>
-      <w:r>
-        <w:t>« </w:t>
-      </w:r>
-      <w:r>
-        <w:t>l'Opérateur de Symétrie Généralisé</w:t>
-      </w:r>
-      <w:r>
-        <w:t> »</w:t>
-      </w:r>
-      <w:r>
-        <w:t xml:space="preserve"> qui permet de quantifier et d'analyser ces motifs de symétrie. Un avantage majeur de cet opérateur est sa capacité à détecter la symétrie sans connaissance préalable de la forme ou de la structure de l'objet analysé.</w:t>
+        <w:t>La démarche humaine est caractérisée par des mouvements cycliques présentant des propriétés symétriques distinctives. Notre approche exploite cette caractéristique naturelle en utilisant « l'Opérateur de Symétrie Généralisé » qui permet de quantifier et d'analyser ces motifs de symétrie. Un avantage majeur de cet opérateur est sa capacité à détecter la symétrie sans connaissance préalable de la forme ou de la structure de l'objet analysé.</w:t>
       </w:r>
     </w:p>
     <w:p>
@@ -348,8 +335,13 @@
           <w:numId w:val="8"/>
         </w:numPr>
       </w:pPr>
-      <w:r>
-        <w:t>nn : numéro de séquence</w:t>
+      <w:proofErr w:type="spellStart"/>
+      <w:r>
+        <w:t>nn</w:t>
+      </w:r>
+      <w:proofErr w:type="spellEnd"/>
+      <w:r>
+        <w:t xml:space="preserve"> : numéro de séquence</w:t>
       </w:r>
     </w:p>
     <w:p>
@@ -359,8 +351,13 @@
           <w:numId w:val="8"/>
         </w:numPr>
       </w:pPr>
-      <w:r>
-        <w:t>ttt : angle de vue (000, 018, ..., 180)</w:t>
+      <w:proofErr w:type="spellStart"/>
+      <w:r>
+        <w:t>ttt</w:t>
+      </w:r>
+      <w:proofErr w:type="spellEnd"/>
+      <w:r>
+        <w:t xml:space="preserve"> : angle de vue (000, 018, ..., 180)</w:t>
       </w:r>
     </w:p>
     <w:p>
@@ -389,6 +386,9 @@
         <w:jc w:val="both"/>
       </w:pPr>
       <w:r>
+        <w:rPr>
+          <w:noProof/>
+        </w:rPr>
         <w:drawing>
           <wp:anchor distT="0" distB="0" distL="114300" distR="114300" simplePos="0" relativeHeight="251658240" behindDoc="1" locked="0" layoutInCell="1" allowOverlap="1" wp14:anchorId="0B030357" wp14:editId="0F118898">
             <wp:simplePos x="0" y="0"/>
@@ -499,6 +499,9 @@
         <w:jc w:val="both"/>
       </w:pPr>
       <w:r>
+        <w:rPr>
+          <w:noProof/>
+        </w:rPr>
         <w:drawing>
           <wp:anchor distT="0" distB="0" distL="114300" distR="114300" simplePos="0" relativeHeight="251659264" behindDoc="0" locked="0" layoutInCell="1" allowOverlap="1" wp14:anchorId="27D70614" wp14:editId="6FA072BE">
             <wp:simplePos x="0" y="0"/>
@@ -550,7 +553,23 @@
         </w:drawing>
       </w:r>
       <w:r>
-        <w:t>où C(Pi, Pj) représente la contribution à la symétrie de chaque paire de points, calculée comme :</w:t>
+        <w:t xml:space="preserve">où </w:t>
+      </w:r>
+      <w:proofErr w:type="gramStart"/>
+      <w:r>
+        <w:t>C(</w:t>
+      </w:r>
+      <w:proofErr w:type="gramEnd"/>
+      <w:r>
+        <w:t xml:space="preserve">Pi, </w:t>
+      </w:r>
+      <w:proofErr w:type="spellStart"/>
+      <w:r>
+        <w:t>Pj</w:t>
+      </w:r>
+      <w:proofErr w:type="spellEnd"/>
+      <w:r>
+        <w:t>) représente la contribution à la symétrie de chaque paire de points, calculée comme :</w:t>
       </w:r>
     </w:p>
     <w:p>
@@ -574,8 +593,15 @@
         </w:numPr>
         <w:jc w:val="both"/>
       </w:pPr>
-      <w:r>
-        <w:t>Di,j : la fonction de pondération de distance</w:t>
+      <w:proofErr w:type="spellStart"/>
+      <w:proofErr w:type="gramStart"/>
+      <w:r>
+        <w:t>Di,j</w:t>
+      </w:r>
+      <w:proofErr w:type="spellEnd"/>
+      <w:proofErr w:type="gramEnd"/>
+      <w:r>
+        <w:t xml:space="preserve"> : la fonction de pondération de distance</w:t>
       </w:r>
     </w:p>
     <w:p>
@@ -586,8 +612,15 @@
         </w:numPr>
         <w:jc w:val="both"/>
       </w:pPr>
-      <w:r>
-        <w:t>Phi,j : la fonction de pondération de phase</w:t>
+      <w:proofErr w:type="spellStart"/>
+      <w:proofErr w:type="gramStart"/>
+      <w:r>
+        <w:t>Phi,j</w:t>
+      </w:r>
+      <w:proofErr w:type="spellEnd"/>
+      <w:proofErr w:type="gramEnd"/>
+      <w:r>
+        <w:t xml:space="preserve"> : la fonction de pondération de phase</w:t>
       </w:r>
     </w:p>
     <w:p>
@@ -615,6 +648,9 @@
         <w:jc w:val="both"/>
       </w:pPr>
       <w:r>
+        <w:rPr>
+          <w:noProof/>
+        </w:rPr>
         <w:drawing>
           <wp:anchor distT="0" distB="0" distL="114300" distR="114300" simplePos="0" relativeHeight="251660288" behindDoc="0" locked="0" layoutInCell="1" allowOverlap="1" wp14:anchorId="294AF2AC" wp14:editId="60E84339">
             <wp:simplePos x="0" y="0"/>
@@ -666,7 +702,25 @@
         </w:drawing>
       </w:r>
       <w:r>
-        <w:t>La fonction de pondération de distance Di,j donne la distance entre deux points Pi et Pj, et est calculée comme suit :</w:t>
+        <w:t xml:space="preserve">La fonction de pondération de distance </w:t>
+      </w:r>
+      <w:proofErr w:type="spellStart"/>
+      <w:proofErr w:type="gramStart"/>
+      <w:r>
+        <w:t>Di,j</w:t>
+      </w:r>
+      <w:proofErr w:type="spellEnd"/>
+      <w:proofErr w:type="gramEnd"/>
+      <w:r>
+        <w:t xml:space="preserve"> donne la distance entre deux points Pi et </w:t>
+      </w:r>
+      <w:proofErr w:type="spellStart"/>
+      <w:r>
+        <w:t>Pj</w:t>
+      </w:r>
+      <w:proofErr w:type="spellEnd"/>
+      <w:r>
+        <w:t>, et est calculée comme suit :</w:t>
       </w:r>
     </w:p>
     <w:p>
@@ -705,8 +759,55 @@
       <w:pPr>
         <w:jc w:val="center"/>
       </w:pPr>
-      <w:r>
-        <w:t>Phi,j = (1 - cos(θi + θj - 2αi,j)) × (1 - cos(θi - θj))</w:t>
+      <w:proofErr w:type="spellStart"/>
+      <w:proofErr w:type="gramStart"/>
+      <w:r>
+        <w:t>Phi,j</w:t>
+      </w:r>
+      <w:proofErr w:type="spellEnd"/>
+      <w:proofErr w:type="gramEnd"/>
+      <w:r>
+        <w:t xml:space="preserve"> = (1 - cos(</w:t>
+      </w:r>
+      <w:proofErr w:type="spellStart"/>
+      <w:r>
+        <w:t>θi</w:t>
+      </w:r>
+      <w:proofErr w:type="spellEnd"/>
+      <w:r>
+        <w:t xml:space="preserve"> + </w:t>
+      </w:r>
+      <w:proofErr w:type="spellStart"/>
+      <w:r>
+        <w:t>θj</w:t>
+      </w:r>
+      <w:proofErr w:type="spellEnd"/>
+      <w:r>
+        <w:t xml:space="preserve"> - 2α</w:t>
+      </w:r>
+      <w:proofErr w:type="spellStart"/>
+      <w:r>
+        <w:t>i,j</w:t>
+      </w:r>
+      <w:proofErr w:type="spellEnd"/>
+      <w:r>
+        <w:t>)) × (1 - cos(</w:t>
+      </w:r>
+      <w:proofErr w:type="spellStart"/>
+      <w:r>
+        <w:t>θi</w:t>
+      </w:r>
+      <w:proofErr w:type="spellEnd"/>
+      <w:r>
+        <w:t xml:space="preserve"> - </w:t>
+      </w:r>
+      <w:proofErr w:type="spellStart"/>
+      <w:r>
+        <w:t>θj</w:t>
+      </w:r>
+      <w:proofErr w:type="spellEnd"/>
+      <w:r>
+        <w:t>))</w:t>
       </w:r>
     </w:p>
     <w:p>
@@ -725,9 +826,27 @@
         </w:numPr>
         <w:jc w:val="both"/>
       </w:pPr>
-      <w:r>
-        <w:t>θi et θj sont les orientations des gradients aux points Pi et Pj</w:t>
-      </w:r>
+      <w:proofErr w:type="spellStart"/>
+      <w:r>
+        <w:t>θi</w:t>
+      </w:r>
+      <w:proofErr w:type="spellEnd"/>
+      <w:r>
+        <w:t xml:space="preserve"> et </w:t>
+      </w:r>
+      <w:proofErr w:type="spellStart"/>
+      <w:r>
+        <w:t>θj</w:t>
+      </w:r>
+      <w:proofErr w:type="spellEnd"/>
+      <w:r>
+        <w:t xml:space="preserve"> sont les orientations des gradients aux points Pi et </w:t>
+      </w:r>
+      <w:proofErr w:type="spellStart"/>
+      <w:r>
+        <w:t>Pj</w:t>
+      </w:r>
+      <w:proofErr w:type="spellEnd"/>
     </w:p>
     <w:p>
       <w:pPr>
@@ -738,7 +857,17 @@
         <w:jc w:val="both"/>
       </w:pPr>
       <w:r>
-        <w:t>αi,j est l'angle entre la ligne joignant les deux points et l'horizontale</w:t>
+        <w:t>α</w:t>
+      </w:r>
+      <w:proofErr w:type="spellStart"/>
+      <w:proofErr w:type="gramStart"/>
+      <w:r>
+        <w:t>i,j</w:t>
+      </w:r>
+      <w:proofErr w:type="spellEnd"/>
+      <w:proofErr w:type="gramEnd"/>
+      <w:r>
+        <w:t xml:space="preserve"> est l'angle entre la ligne joignant les deux points et l'horizontale</w:t>
       </w:r>
     </w:p>
     <w:p>
@@ -987,6 +1116,9 @@
         </w:sectPr>
       </w:pPr>
       <w:r>
+        <w:rPr>
+          <w:noProof/>
+        </w:rPr>
         <w:drawing>
           <wp:inline distT="0" distB="0" distL="0" distR="0" wp14:anchorId="3FB60410" wp14:editId="34EAF8CF">
             <wp:extent cx="6560820" cy="4367812"/>
@@ -1038,7 +1170,15 @@
         <w:t xml:space="preserve"> </w:t>
       </w:r>
       <w:r>
-        <w:t>Image originale et Image de Sobel puis la carte symétrique</w:t>
+        <w:t xml:space="preserve">Image originale et Image de </w:t>
+      </w:r>
+      <w:proofErr w:type="spellStart"/>
+      <w:r>
+        <w:t>Sobel</w:t>
+      </w:r>
+      <w:proofErr w:type="spellEnd"/>
+      <w:r>
+        <w:t xml:space="preserve"> puis la carte symétrique</w:t>
       </w:r>
     </w:p>
     <w:p>
@@ -1326,6 +1466,9 @@
         <w:jc w:val="both"/>
       </w:pPr>
       <w:r>
+        <w:rPr>
+          <w:noProof/>
+        </w:rPr>
         <w:drawing>
           <wp:inline distT="0" distB="0" distL="0" distR="0" wp14:anchorId="3EB2CFD7" wp14:editId="6CDC3535">
             <wp:extent cx="1844200" cy="266723"/>
@@ -1834,7 +1977,15 @@
     </w:p>
     <w:p>
       <w:r>
-        <w:t>Une heatmap a été utilisée pour visualiser les performances du système dans différentes conditions, mettant en lumière :</w:t>
+        <w:t xml:space="preserve">Une </w:t>
+      </w:r>
+      <w:proofErr w:type="spellStart"/>
+      <w:r>
+        <w:t>heatmap</w:t>
+      </w:r>
+      <w:proofErr w:type="spellEnd"/>
+      <w:r>
+        <w:t xml:space="preserve"> a été utilisée pour visualiser les performances du système dans différentes conditions, mettant en lumière :</w:t>
       </w:r>
     </w:p>
     <w:p>
@@ -1909,8 +2060,18 @@
           <w:bCs/>
           <w:lang w:val="en-CA"/>
         </w:rPr>
-        <w:t>Observations Clés</w:t>
-      </w:r>
+        <w:t xml:space="preserve">Observations </w:t>
+      </w:r>
+      <w:proofErr w:type="spellStart"/>
+      <w:r>
+        <w:rPr>
+          <w:b/>
+          <w:bCs/>
+          <w:lang w:val="en-CA"/>
+        </w:rPr>
+        <w:t>Clés</w:t>
+      </w:r>
+      <w:proofErr w:type="spellEnd"/>
     </w:p>
     <w:p>
       <w:pPr>
@@ -1922,13 +2083,23 @@
           <w:lang w:val="en-CA"/>
         </w:rPr>
       </w:pPr>
+      <w:proofErr w:type="spellStart"/>
       <w:r>
         <w:rPr>
           <w:b/>
           <w:bCs/>
           <w:lang w:val="en-CA"/>
         </w:rPr>
-        <w:t>Robustesse du Système</w:t>
+        <w:t>Robustesse</w:t>
+      </w:r>
+      <w:proofErr w:type="spellEnd"/>
+      <w:r>
+        <w:rPr>
+          <w:b/>
+          <w:bCs/>
+          <w:lang w:val="en-CA"/>
+        </w:rPr>
+        <w:t xml:space="preserve"> du Système</w:t>
       </w:r>
       <w:r>
         <w:rPr>
@@ -1985,8 +2156,18 @@
           <w:bCs/>
           <w:lang w:val="en-CA"/>
         </w:rPr>
-        <w:t>Axes d’Amélioration</w:t>
-      </w:r>
+        <w:t xml:space="preserve">Axes </w:t>
+      </w:r>
+      <w:proofErr w:type="spellStart"/>
+      <w:r>
+        <w:rPr>
+          <w:b/>
+          <w:bCs/>
+          <w:lang w:val="en-CA"/>
+        </w:rPr>
+        <w:t>d’Amélioration</w:t>
+      </w:r>
+      <w:proofErr w:type="spellEnd"/>
       <w:r>
         <w:rPr>
           <w:lang w:val="en-CA"/>
@@ -2154,7 +2335,35 @@
         <w:rPr>
           <w:lang w:val="en-CA"/>
         </w:rPr>
-        <w:t>Pour les développements futurs, il sera crucial de :</w:t>
+        <w:t xml:space="preserve">Pour les </w:t>
+      </w:r>
+      <w:proofErr w:type="spellStart"/>
+      <w:r>
+        <w:rPr>
+          <w:lang w:val="en-CA"/>
+        </w:rPr>
+        <w:t>développements</w:t>
+      </w:r>
+      <w:proofErr w:type="spellEnd"/>
+      <w:r>
+        <w:rPr>
+          <w:lang w:val="en-CA"/>
+        </w:rPr>
+        <w:t xml:space="preserve"> </w:t>
+      </w:r>
+      <w:proofErr w:type="spellStart"/>
+      <w:r>
+        <w:rPr>
+          <w:lang w:val="en-CA"/>
+        </w:rPr>
+        <w:t>futurs</w:t>
+      </w:r>
+      <w:proofErr w:type="spellEnd"/>
+      <w:r>
+        <w:rPr>
+          <w:lang w:val="en-CA"/>
+        </w:rPr>
+        <w:t>, il sera crucial de :</w:t>
       </w:r>
     </w:p>
     <w:p>
@@ -2190,8 +2399,11 @@
         <w:jc w:val="both"/>
       </w:pPr>
       <w:r>
+        <w:rPr>
+          <w:noProof/>
+        </w:rPr>
         <w:drawing>
-          <wp:anchor distT="0" distB="0" distL="114300" distR="114300" simplePos="0" relativeHeight="251661312" behindDoc="0" locked="0" layoutInCell="1" allowOverlap="1" wp14:anchorId="32D347E8" wp14:editId="4263A72F">
+          <wp:anchor distT="0" distB="0" distL="114300" distR="114300" simplePos="0" relativeHeight="251661312" behindDoc="0" locked="0" layoutInCell="1" allowOverlap="1" wp14:anchorId="32D347E8" wp14:editId="36D9C4DC">
             <wp:simplePos x="0" y="0"/>
             <wp:positionH relativeFrom="page">
               <wp:align>left</wp:align>
@@ -2298,6 +2510,9 @@
         <w:jc w:val="center"/>
       </w:pPr>
       <w:r>
+        <w:rPr>
+          <w:noProof/>
+        </w:rPr>
         <w:lastRenderedPageBreak/>
         <w:drawing>
           <wp:anchor distT="0" distB="0" distL="114300" distR="114300" simplePos="0" relativeHeight="251662336" behindDoc="0" locked="0" layoutInCell="1" allowOverlap="1" wp14:anchorId="2110BBD2" wp14:editId="1820FC1B">
@@ -2360,8 +2575,13 @@
       <w:r>
         <w:t xml:space="preserve"> </w:t>
       </w:r>
-      <w:r>
-        <w:t>Heatmap des Performances par Sujet et Condition</w:t>
+      <w:proofErr w:type="spellStart"/>
+      <w:r>
+        <w:t>Heatmap</w:t>
+      </w:r>
+      <w:proofErr w:type="spellEnd"/>
+      <w:r>
+        <w:t xml:space="preserve"> des Performances par Sujet et Condition</w:t>
       </w:r>
     </w:p>
     <w:p>
@@ -10493,6 +10713,7 @@
   <w:style w:type="character" w:default="1" w:styleId="DefaultParagraphFont">
     <w:name w:val="Default Paragraph Font"/>
     <w:uiPriority w:val="1"/>
+    <w:semiHidden/>
     <w:unhideWhenUsed/>
   </w:style>
   <w:style w:type="table" w:default="1" w:styleId="TableNormal">

--- a/Rapport_IFT6150_MikhailKamara.docx
+++ b/Rapport_IFT6150_MikhailKamara.docx
@@ -1065,7 +1065,10 @@
         <w:spacing w:after="0"/>
       </w:pPr>
       <w:r>
-        <w:t>Accumulation des caractéristiques sur plusieurs frames</w:t>
+        <w:t xml:space="preserve">Accumulation des caractéristiques sur plusieurs </w:t>
+      </w:r>
+      <w:r>
+        <w:t>séquences</w:t>
       </w:r>
     </w:p>
     <w:p>
@@ -2403,7 +2406,7 @@
           <w:noProof/>
         </w:rPr>
         <w:drawing>
-          <wp:anchor distT="0" distB="0" distL="114300" distR="114300" simplePos="0" relativeHeight="251661312" behindDoc="0" locked="0" layoutInCell="1" allowOverlap="1" wp14:anchorId="32D347E8" wp14:editId="36D9C4DC">
+          <wp:anchor distT="0" distB="0" distL="114300" distR="114300" simplePos="0" relativeHeight="251661312" behindDoc="0" locked="0" layoutInCell="1" allowOverlap="1" wp14:anchorId="32D347E8" wp14:editId="7E49EC91">
             <wp:simplePos x="0" y="0"/>
             <wp:positionH relativeFrom="page">
               <wp:align>left</wp:align>
@@ -2596,6 +2599,38 @@
       </w:pPr>
     </w:p>
     <w:p/>
+    <w:p>
+      <w:r>
+        <w:t>Références :</w:t>
+      </w:r>
+    </w:p>
+    <w:p>
+      <w:pPr>
+        <w:rPr>
+          <w:lang w:val="en-CA"/>
+        </w:rPr>
+      </w:pPr>
+      <w:r>
+        <w:t>[1]</w:t>
+      </w:r>
+      <w:r>
+        <w:t xml:space="preserve"> </w:t>
+      </w:r>
+      <w:proofErr w:type="spellStart"/>
+      <w:r>
+        <w:t>Hayfron-Acquah</w:t>
+      </w:r>
+      <w:proofErr w:type="spellEnd"/>
+      <w:r>
+        <w:t xml:space="preserve">, J. B., Nixon, M. S., &amp; Carter, J. N. (2003). </w:t>
+      </w:r>
+      <w:r>
+        <w:rPr>
+          <w:lang w:val="en-CA"/>
+        </w:rPr>
+        <w:t>Automatic gait recognition by symmetry analysis. Pattern Recognition Letters.</w:t>
+      </w:r>
+    </w:p>
     <w:sectPr>
       <w:type w:val="continuous"/>
       <w:pgSz w:w="12240" w:h="15840"/>
@@ -10713,7 +10748,6 @@
   <w:style w:type="character" w:default="1" w:styleId="DefaultParagraphFont">
     <w:name w:val="Default Paragraph Font"/>
     <w:uiPriority w:val="1"/>
-    <w:semiHidden/>
     <w:unhideWhenUsed/>
   </w:style>
   <w:style w:type="table" w:default="1" w:styleId="TableNormal">
@@ -11085,6 +11119,37 @@
       <w14:ligatures w14:val="none"/>
     </w:rPr>
   </w:style>
+  <w:style w:type="paragraph" w:styleId="HTMLPreformatted">
+    <w:name w:val="HTML Preformatted"/>
+    <w:basedOn w:val="Normal"/>
+    <w:link w:val="HTMLPreformattedChar"/>
+    <w:uiPriority w:val="99"/>
+    <w:semiHidden/>
+    <w:unhideWhenUsed/>
+    <w:rsid w:val="00E82384"/>
+    <w:pPr>
+      <w:spacing w:after="0" w:line="240" w:lineRule="auto"/>
+    </w:pPr>
+    <w:rPr>
+      <w:rFonts w:ascii="Consolas" w:hAnsi="Consolas"/>
+      <w:sz w:val="20"/>
+      <w:szCs w:val="20"/>
+    </w:rPr>
+  </w:style>
+  <w:style w:type="character" w:customStyle="1" w:styleId="HTMLPreformattedChar">
+    <w:name w:val="HTML Preformatted Char"/>
+    <w:basedOn w:val="DefaultParagraphFont"/>
+    <w:link w:val="HTMLPreformatted"/>
+    <w:uiPriority w:val="99"/>
+    <w:semiHidden/>
+    <w:rsid w:val="00E82384"/>
+    <w:rPr>
+      <w:rFonts w:ascii="Consolas" w:hAnsi="Consolas"/>
+      <w:sz w:val="20"/>
+      <w:szCs w:val="20"/>
+      <w:lang w:val="fr-CA"/>
+    </w:rPr>
+  </w:style>
 </w:styles>
 </file>
 
